--- a/Documentacion/JDBC DAO Persistencia JPA POJO ORM.docx
+++ b/Documentacion/JDBC DAO Persistencia JPA POJO ORM.docx
@@ -490,8 +490,6 @@
           <w:lang w:val="es-AR"/>
         </w:rPr>
       </w:pPr>
-      <w:bookmarkStart w:id="0" w:name="_GoBack"/>
-      <w:bookmarkEnd w:id="0"/>
     </w:p>
     <w:p>
       <w:pPr>
@@ -7499,7 +7497,15 @@
       </w:pPr>
       <w:r>
         <w:tab/>
-        <w:t>@Column(name="FIRST_NAME")</w:t>
+        <w:t>@Column(name="FIRST_</w:t>
+      </w:r>
+      <w:bookmarkStart w:id="0" w:name="_GoBack"/>
+      <w:r>
+        <w:t>NAME</w:t>
+      </w:r>
+      <w:bookmarkEnd w:id="0"/>
+      <w:r>
+        <w:t>")</w:t>
       </w:r>
     </w:p>
     <w:p>
@@ -8596,7 +8602,83 @@
           <w:u w:val="single"/>
           <w:lang w:val="es-AR"/>
         </w:rPr>
-        <w:t xml:space="preserve"> Manager</w:t>
+        <w:t xml:space="preserve"> </w:t>
+      </w:r>
+      <w:proofErr w:type="gramStart"/>
+      <w:r>
+        <w:rPr>
+          <w:color w:val="1C4587"/>
+          <w:sz w:val="36"/>
+          <w:szCs w:val="36"/>
+          <w:u w:val="single"/>
+          <w:lang w:val="es-AR"/>
+        </w:rPr>
+        <w:t>Manager</w:t>
+      </w:r>
+      <w:r>
+        <w:rPr>
+          <w:color w:val="1C4587"/>
+          <w:sz w:val="36"/>
+          <w:szCs w:val="36"/>
+          <w:u w:val="single"/>
+          <w:lang w:val="es-AR"/>
+        </w:rPr>
+        <w:t xml:space="preserve">  /</w:t>
+      </w:r>
+      <w:proofErr w:type="gramEnd"/>
+      <w:r>
+        <w:rPr>
+          <w:color w:val="1C4587"/>
+          <w:sz w:val="36"/>
+          <w:szCs w:val="36"/>
+          <w:u w:val="single"/>
+          <w:lang w:val="es-AR"/>
+        </w:rPr>
+        <w:t xml:space="preserve"> </w:t>
+      </w:r>
+      <w:proofErr w:type="spellStart"/>
+      <w:r>
+        <w:rPr>
+          <w:color w:val="1C4587"/>
+          <w:sz w:val="36"/>
+          <w:szCs w:val="36"/>
+          <w:u w:val="single"/>
+          <w:lang w:val="es-AR"/>
+        </w:rPr>
+        <w:t>SessionManager</w:t>
+      </w:r>
+      <w:proofErr w:type="spellEnd"/>
+      <w:r>
+        <w:rPr>
+          <w:color w:val="1C4587"/>
+          <w:sz w:val="36"/>
+          <w:szCs w:val="36"/>
+          <w:u w:val="single"/>
+          <w:lang w:val="es-AR"/>
+        </w:rPr>
+        <w:t xml:space="preserve"> (</w:t>
+      </w:r>
+      <w:proofErr w:type="spellStart"/>
+      <w:r>
+        <w:rPr>
+          <w:color w:val="1C4587"/>
+          <w:sz w:val="36"/>
+          <w:szCs w:val="36"/>
+          <w:u w:val="single"/>
+          <w:lang w:val="es-AR"/>
+        </w:rPr>
+        <w:t>dirty</w:t>
+      </w:r>
+      <w:proofErr w:type="spellEnd"/>
+      <w:r>
+        <w:rPr>
+          <w:color w:val="1C4587"/>
+          <w:sz w:val="36"/>
+          <w:szCs w:val="36"/>
+          <w:u w:val="single"/>
+          <w:lang w:val="es-AR"/>
+        </w:rPr>
+        <w:t xml:space="preserve">) </w:t>
       </w:r>
     </w:p>
     <w:p>
@@ -8966,8 +9048,16 @@
         <w:rPr>
           <w:sz w:val="36"/>
           <w:szCs w:val="36"/>
-        </w:rPr>
-        <w:t>flush(</w:t>
+          <w:highlight w:val="yellow"/>
+        </w:rPr>
+        <w:t>flush</w:t>
+      </w:r>
+      <w:r>
+        <w:rPr>
+          <w:sz w:val="36"/>
+          <w:szCs w:val="36"/>
+        </w:rPr>
+        <w:t>(</w:t>
       </w:r>
       <w:proofErr w:type="gramEnd"/>
       <w:r>
